--- a/산출물/1. 착수/1.1 프로젝트 수행계획서.docx
+++ b/산출물/1. 착수/1.1 프로젝트 수행계획서.docx
@@ -158,6 +158,48 @@
           <w:rtl w:val="0"/>
         </w:rPr>
       </w:r>
+      <w:r>
+        <w:drawing>
+          <wp:anchor allowOverlap="1" behindDoc="0" distB="114300" distT="114300" distL="114300" distR="114300" hidden="0" layoutInCell="1" locked="0" relativeHeight="0" simplePos="0">
+            <wp:simplePos x="0" y="0"/>
+            <wp:positionH relativeFrom="column">
+              <wp:posOffset>774863</wp:posOffset>
+            </wp:positionH>
+            <wp:positionV relativeFrom="paragraph">
+              <wp:posOffset>536555</wp:posOffset>
+            </wp:positionV>
+            <wp:extent cx="4212820" cy="2336522"/>
+            <wp:effectExtent b="0" l="0" r="0" t="0"/>
+            <wp:wrapTopAndBottom distB="114300" distT="114300"/>
+            <wp:docPr id="1029" name="image2.png"/>
+            <a:graphic>
+              <a:graphicData uri="http://schemas.openxmlformats.org/drawingml/2006/picture">
+                <pic:pic>
+                  <pic:nvPicPr>
+                    <pic:cNvPr id="0" name="image2.png"/>
+                    <pic:cNvPicPr preferRelativeResize="0"/>
+                  </pic:nvPicPr>
+                  <pic:blipFill>
+                    <a:blip r:embed="rId7"/>
+                    <a:srcRect b="0" l="0" r="0" t="0"/>
+                    <a:stretch>
+                      <a:fillRect/>
+                    </a:stretch>
+                  </pic:blipFill>
+                  <pic:spPr>
+                    <a:xfrm>
+                      <a:off x="0" y="0"/>
+                      <a:ext cx="4212820" cy="2336522"/>
+                    </a:xfrm>
+                    <a:prstGeom prst="rect"/>
+                    <a:ln/>
+                  </pic:spPr>
+                </pic:pic>
+              </a:graphicData>
+            </a:graphic>
+          </wp:anchor>
+        </w:drawing>
+      </w:r>
     </w:p>
     <w:p>
       <w:pPr>
@@ -177,6 +219,22 @@
         <w:jc w:val="center"/>
         <w:rPr>
           <w:rFonts w:ascii="Malgun Gothic" w:cs="Malgun Gothic" w:eastAsia="Malgun Gothic" w:hAnsi="Malgun Gothic"/>
+          <w:sz w:val="48"/>
+          <w:szCs w:val="48"/>
+        </w:rPr>
+      </w:pPr>
+      <w:r>
+        <w:rPr>
+          <w:rtl w:val="0"/>
+        </w:rPr>
+      </w:r>
+    </w:p>
+    <w:p>
+      <w:pPr>
+        <w:widowControl w:val="0"/>
+        <w:jc w:val="center"/>
+        <w:rPr>
+          <w:rFonts w:ascii="Malgun Gothic" w:cs="Malgun Gothic" w:eastAsia="Malgun Gothic" w:hAnsi="Malgun Gothic"/>
           <w:b w:val="0"/>
           <w:i w:val="0"/>
           <w:smallCaps w:val="0"/>
@@ -189,135 +247,6 @@
           <w:vertAlign w:val="baseline"/>
         </w:rPr>
       </w:pPr>
-      <w:r>
-        <w:rPr>
-          <w:rFonts w:ascii="Malgun Gothic" w:cs="Malgun Gothic" w:eastAsia="Malgun Gothic" w:hAnsi="Malgun Gothic"/>
-          <w:sz w:val="48"/>
-          <w:szCs w:val="48"/>
-        </w:rPr>
-        <mc:AlternateContent>
-          <mc:Choice Requires="wpg">
-            <w:drawing>
-              <wp:inline distB="0" distT="0" distL="114300" distR="114300">
-                <wp:extent cx="5686425" cy="5816302"/>
-                <wp:effectExtent b="0" l="0" r="0" t="0"/>
-                <wp:docPr id="1027" name=""/>
-                <a:graphic>
-                  <a:graphicData uri="http://schemas.microsoft.com/office/word/2010/wordprocessingShape">
-                    <wps:wsp>
-                      <wps:cNvSpPr/>
-                      <wps:cNvPr id="2" name="Shape 2"/>
-                      <wps:spPr>
-                        <a:xfrm>
-                          <a:off x="4621465" y="3293273"/>
-                          <a:ext cx="1449070" cy="973455"/>
-                        </a:xfrm>
-                        <a:prstGeom prst="rect">
-                          <a:avLst/>
-                        </a:prstGeom>
-                        <a:solidFill>
-                          <a:srgbClr val="FFFFFF"/>
-                        </a:solidFill>
-                        <a:ln cap="flat" cmpd="sng" w="9525">
-                          <a:solidFill>
-                            <a:srgbClr val="000000"/>
-                          </a:solidFill>
-                          <a:prstDash val="solid"/>
-                          <a:miter lim="800000"/>
-                          <a:headEnd len="sm" w="sm" type="none"/>
-                          <a:tailEnd len="sm" w="sm" type="none"/>
-                        </a:ln>
-                      </wps:spPr>
-                      <wps:txbx>
-                        <w:txbxContent>
-                          <w:p>
-                            <w:pPr>
-                              <w:spacing w:after="0" w:before="0" w:line="240"/>
-                              <w:ind w:left="0" w:right="0" w:firstLine="0"/>
-                              <w:jc w:val="center"/>
-                              <w:textDirection w:val="btLr"/>
-                            </w:pPr>
-                            <w:r>
-                              <w:rPr>
-                                <w:rFonts w:ascii="Dotum" w:cs="Dotum" w:eastAsia="Dotum" w:hAnsi="Dotum"/>
-                                <w:b w:val="0"/>
-                                <w:i w:val="0"/>
-                                <w:smallCaps w:val="0"/>
-                                <w:strike w:val="0"/>
-                                <w:color w:val="000000"/>
-                                <w:sz w:val="28"/>
-                                <w:vertAlign w:val="baseline"/>
-                              </w:rPr>
-                              <w:t xml:space="preserve">로고 삽입</w:t>
-                            </w:r>
-                          </w:p>
-                          <w:p>
-                            <w:pPr>
-                              <w:spacing w:after="0" w:before="0" w:line="240"/>
-                              <w:ind w:left="0" w:right="0" w:firstLine="0"/>
-                              <w:jc w:val="both"/>
-                              <w:textDirection w:val="btLr"/>
-                            </w:pPr>
-                            <w:r>
-                              <w:rPr>
-                                <w:rFonts w:ascii="Dotum" w:cs="Dotum" w:eastAsia="Dotum" w:hAnsi="Dotum"/>
-                                <w:b w:val="0"/>
-                                <w:i w:val="0"/>
-                                <w:smallCaps w:val="0"/>
-                                <w:strike w:val="0"/>
-                                <w:color w:val="000000"/>
-                                <w:sz w:val="28"/>
-                                <w:vertAlign w:val="baseline"/>
-                              </w:rPr>
-                            </w:r>
-                          </w:p>
-                        </w:txbxContent>
-                      </wps:txbx>
-                      <wps:bodyPr anchorCtr="0" anchor="t" bIns="45700" lIns="91425" spcFirstLastPara="1" rIns="91425" wrap="square" tIns="45700">
-                        <a:noAutofit/>
-                      </wps:bodyPr>
-                    </wps:wsp>
-                  </a:graphicData>
-                </a:graphic>
-              </wp:inline>
-            </w:drawing>
-          </mc:Choice>
-          <mc:Fallback>
-            <w:drawing>
-              <wp:inline distB="0" distT="0" distL="114300" distR="114300">
-                <wp:extent cx="5686425" cy="5816302"/>
-                <wp:effectExtent b="0" l="0" r="0" t="0"/>
-                <wp:docPr id="1027" name="image2.png"/>
-                <a:graphic>
-                  <a:graphicData uri="http://schemas.openxmlformats.org/drawingml/2006/picture">
-                    <pic:pic>
-                      <pic:nvPicPr>
-                        <pic:cNvPr id="0" name="image2.png"/>
-                        <pic:cNvPicPr preferRelativeResize="0"/>
-                      </pic:nvPicPr>
-                      <pic:blipFill>
-                        <a:blip r:embed="rId7"/>
-                        <a:srcRect/>
-                        <a:stretch>
-                          <a:fillRect/>
-                        </a:stretch>
-                      </pic:blipFill>
-                      <pic:spPr>
-                        <a:xfrm>
-                          <a:off x="0" y="0"/>
-                          <a:ext cx="5686425" cy="5816302"/>
-                        </a:xfrm>
-                        <a:prstGeom prst="rect"/>
-                        <a:ln/>
-                      </pic:spPr>
-                    </pic:pic>
-                  </a:graphicData>
-                </a:graphic>
-              </wp:inline>
-            </w:drawing>
-          </mc:Fallback>
-        </mc:AlternateContent>
-      </w:r>
       <w:r>
         <w:rPr>
           <w:rtl w:val="0"/>
@@ -367,43 +296,239 @@
               <w:jc w:val="right"/>
               <w:rPr>
                 <w:rFonts w:ascii="Malgun Gothic" w:cs="Malgun Gothic" w:eastAsia="Malgun Gothic" w:hAnsi="Malgun Gothic"/>
-                <w:b w:val="0"/>
-                <w:i w:val="0"/>
-                <w:smallCaps w:val="0"/>
-                <w:strike w:val="0"/>
-                <w:color w:val="000000"/>
                 <w:sz w:val="24"/>
                 <w:szCs w:val="24"/>
-                <w:u w:val="none"/>
-                <w:shd w:fill="auto" w:val="clear"/>
-                <w:vertAlign w:val="baseline"/>
-              </w:rPr>
-            </w:pPr>
-            <w:r>
-              <w:rPr>
-                <w:rFonts w:ascii="Malgun Gothic" w:cs="Malgun Gothic" w:eastAsia="Malgun Gothic" w:hAnsi="Malgun Gothic"/>
-                <w:b w:val="0"/>
-                <w:i w:val="0"/>
-                <w:smallCaps w:val="0"/>
-                <w:strike w:val="0"/>
-                <w:color w:val="000000"/>
+              </w:rPr>
+            </w:pPr>
+            <w:r>
+              <w:rPr>
+                <w:rtl w:val="0"/>
+              </w:rPr>
+            </w:r>
+          </w:p>
+          <w:p>
+            <w:pPr>
+              <w:keepNext w:val="0"/>
+              <w:keepLines w:val="0"/>
+              <w:widowControl w:val="0"/>
+              <w:pBdr>
+                <w:top w:space="0" w:sz="0" w:val="nil"/>
+                <w:left w:space="0" w:sz="0" w:val="nil"/>
+                <w:bottom w:space="0" w:sz="0" w:val="nil"/>
+                <w:right w:space="0" w:sz="0" w:val="nil"/>
+                <w:between w:space="0" w:sz="0" w:val="nil"/>
+              </w:pBdr>
+              <w:shd w:fill="auto" w:val="clear"/>
+              <w:spacing w:after="0" w:before="0" w:line="240" w:lineRule="auto"/>
+              <w:ind w:left="0" w:right="0" w:firstLine="0"/>
+              <w:jc w:val="right"/>
+              <w:rPr>
+                <w:rFonts w:ascii="Malgun Gothic" w:cs="Malgun Gothic" w:eastAsia="Malgun Gothic" w:hAnsi="Malgun Gothic"/>
                 <w:sz w:val="24"/>
                 <w:szCs w:val="24"/>
-                <w:u w:val="none"/>
-                <w:shd w:fill="auto" w:val="clear"/>
-                <w:vertAlign w:val="baseline"/>
-                <w:rtl w:val="0"/>
-              </w:rPr>
-              <w:t xml:space="preserve">Version 0.</w:t>
-            </w:r>
-            <w:r>
+              </w:rPr>
+            </w:pPr>
+            <w:r>
+              <w:rPr>
+                <w:rtl w:val="0"/>
+              </w:rPr>
+            </w:r>
+          </w:p>
+          <w:p>
+            <w:pPr>
+              <w:keepNext w:val="0"/>
+              <w:keepLines w:val="0"/>
+              <w:widowControl w:val="0"/>
+              <w:pBdr>
+                <w:top w:space="0" w:sz="0" w:val="nil"/>
+                <w:left w:space="0" w:sz="0" w:val="nil"/>
+                <w:bottom w:space="0" w:sz="0" w:val="nil"/>
+                <w:right w:space="0" w:sz="0" w:val="nil"/>
+                <w:between w:space="0" w:sz="0" w:val="nil"/>
+              </w:pBdr>
+              <w:shd w:fill="auto" w:val="clear"/>
+              <w:spacing w:after="0" w:before="0" w:line="240" w:lineRule="auto"/>
+              <w:ind w:left="0" w:right="0" w:firstLine="0"/>
+              <w:jc w:val="right"/>
               <w:rPr>
                 <w:rFonts w:ascii="Malgun Gothic" w:cs="Malgun Gothic" w:eastAsia="Malgun Gothic" w:hAnsi="Malgun Gothic"/>
                 <w:sz w:val="24"/>
                 <w:szCs w:val="24"/>
-                <w:rtl w:val="0"/>
-              </w:rPr>
-              <w:t xml:space="preserve">3</w:t>
+              </w:rPr>
+            </w:pPr>
+            <w:r>
+              <w:rPr>
+                <w:rtl w:val="0"/>
+              </w:rPr>
+            </w:r>
+          </w:p>
+          <w:p>
+            <w:pPr>
+              <w:keepNext w:val="0"/>
+              <w:keepLines w:val="0"/>
+              <w:widowControl w:val="0"/>
+              <w:pBdr>
+                <w:top w:space="0" w:sz="0" w:val="nil"/>
+                <w:left w:space="0" w:sz="0" w:val="nil"/>
+                <w:bottom w:space="0" w:sz="0" w:val="nil"/>
+                <w:right w:space="0" w:sz="0" w:val="nil"/>
+                <w:between w:space="0" w:sz="0" w:val="nil"/>
+              </w:pBdr>
+              <w:shd w:fill="auto" w:val="clear"/>
+              <w:spacing w:after="0" w:before="0" w:line="240" w:lineRule="auto"/>
+              <w:ind w:left="0" w:right="0" w:firstLine="0"/>
+              <w:jc w:val="right"/>
+              <w:rPr>
+                <w:rFonts w:ascii="Malgun Gothic" w:cs="Malgun Gothic" w:eastAsia="Malgun Gothic" w:hAnsi="Malgun Gothic"/>
+                <w:sz w:val="24"/>
+                <w:szCs w:val="24"/>
+              </w:rPr>
+            </w:pPr>
+            <w:r>
+              <w:rPr>
+                <w:rtl w:val="0"/>
+              </w:rPr>
+            </w:r>
+          </w:p>
+          <w:p>
+            <w:pPr>
+              <w:keepNext w:val="0"/>
+              <w:keepLines w:val="0"/>
+              <w:widowControl w:val="0"/>
+              <w:pBdr>
+                <w:top w:space="0" w:sz="0" w:val="nil"/>
+                <w:left w:space="0" w:sz="0" w:val="nil"/>
+                <w:bottom w:space="0" w:sz="0" w:val="nil"/>
+                <w:right w:space="0" w:sz="0" w:val="nil"/>
+                <w:between w:space="0" w:sz="0" w:val="nil"/>
+              </w:pBdr>
+              <w:shd w:fill="auto" w:val="clear"/>
+              <w:spacing w:after="0" w:before="0" w:line="240" w:lineRule="auto"/>
+              <w:ind w:left="0" w:right="0" w:firstLine="0"/>
+              <w:jc w:val="right"/>
+              <w:rPr>
+                <w:rFonts w:ascii="Malgun Gothic" w:cs="Malgun Gothic" w:eastAsia="Malgun Gothic" w:hAnsi="Malgun Gothic"/>
+                <w:sz w:val="24"/>
+                <w:szCs w:val="24"/>
+              </w:rPr>
+            </w:pPr>
+            <w:r>
+              <w:rPr>
+                <w:rtl w:val="0"/>
+              </w:rPr>
+            </w:r>
+          </w:p>
+          <w:p>
+            <w:pPr>
+              <w:keepNext w:val="0"/>
+              <w:keepLines w:val="0"/>
+              <w:widowControl w:val="0"/>
+              <w:pBdr>
+                <w:top w:space="0" w:sz="0" w:val="nil"/>
+                <w:left w:space="0" w:sz="0" w:val="nil"/>
+                <w:bottom w:space="0" w:sz="0" w:val="nil"/>
+                <w:right w:space="0" w:sz="0" w:val="nil"/>
+                <w:between w:space="0" w:sz="0" w:val="nil"/>
+              </w:pBdr>
+              <w:shd w:fill="auto" w:val="clear"/>
+              <w:spacing w:after="0" w:before="0" w:line="240" w:lineRule="auto"/>
+              <w:ind w:left="0" w:right="0" w:firstLine="0"/>
+              <w:jc w:val="right"/>
+              <w:rPr>
+                <w:rFonts w:ascii="Malgun Gothic" w:cs="Malgun Gothic" w:eastAsia="Malgun Gothic" w:hAnsi="Malgun Gothic"/>
+                <w:sz w:val="24"/>
+                <w:szCs w:val="24"/>
+              </w:rPr>
+            </w:pPr>
+            <w:r>
+              <w:rPr>
+                <w:rtl w:val="0"/>
+              </w:rPr>
+            </w:r>
+          </w:p>
+          <w:p>
+            <w:pPr>
+              <w:keepNext w:val="0"/>
+              <w:keepLines w:val="0"/>
+              <w:widowControl w:val="0"/>
+              <w:pBdr>
+                <w:top w:space="0" w:sz="0" w:val="nil"/>
+                <w:left w:space="0" w:sz="0" w:val="nil"/>
+                <w:bottom w:space="0" w:sz="0" w:val="nil"/>
+                <w:right w:space="0" w:sz="0" w:val="nil"/>
+                <w:between w:space="0" w:sz="0" w:val="nil"/>
+              </w:pBdr>
+              <w:shd w:fill="auto" w:val="clear"/>
+              <w:spacing w:after="0" w:before="0" w:line="240" w:lineRule="auto"/>
+              <w:ind w:left="0" w:right="0" w:firstLine="0"/>
+              <w:jc w:val="right"/>
+              <w:rPr>
+                <w:rFonts w:ascii="Malgun Gothic" w:cs="Malgun Gothic" w:eastAsia="Malgun Gothic" w:hAnsi="Malgun Gothic"/>
+                <w:sz w:val="24"/>
+                <w:szCs w:val="24"/>
+              </w:rPr>
+            </w:pPr>
+            <w:r>
+              <w:rPr>
+                <w:rtl w:val="0"/>
+              </w:rPr>
+            </w:r>
+          </w:p>
+          <w:p>
+            <w:pPr>
+              <w:keepNext w:val="0"/>
+              <w:keepLines w:val="0"/>
+              <w:widowControl w:val="0"/>
+              <w:pBdr>
+                <w:top w:space="0" w:sz="0" w:val="nil"/>
+                <w:left w:space="0" w:sz="0" w:val="nil"/>
+                <w:bottom w:space="0" w:sz="0" w:val="nil"/>
+                <w:right w:space="0" w:sz="0" w:val="nil"/>
+                <w:between w:space="0" w:sz="0" w:val="nil"/>
+              </w:pBdr>
+              <w:shd w:fill="auto" w:val="clear"/>
+              <w:spacing w:after="0" w:before="0" w:line="240" w:lineRule="auto"/>
+              <w:ind w:left="0" w:right="0" w:firstLine="0"/>
+              <w:jc w:val="right"/>
+              <w:rPr>
+                <w:rFonts w:ascii="Malgun Gothic" w:cs="Malgun Gothic" w:eastAsia="Malgun Gothic" w:hAnsi="Malgun Gothic"/>
+                <w:b w:val="0"/>
+                <w:i w:val="0"/>
+                <w:smallCaps w:val="0"/>
+                <w:strike w:val="0"/>
+                <w:color w:val="000000"/>
+                <w:sz w:val="24"/>
+                <w:szCs w:val="24"/>
+                <w:u w:val="none"/>
+                <w:shd w:fill="auto" w:val="clear"/>
+                <w:vertAlign w:val="baseline"/>
+              </w:rPr>
+            </w:pPr>
+            <w:r>
+              <w:rPr>
+                <w:rFonts w:ascii="Malgun Gothic" w:cs="Malgun Gothic" w:eastAsia="Malgun Gothic" w:hAnsi="Malgun Gothic"/>
+                <w:b w:val="0"/>
+                <w:i w:val="0"/>
+                <w:smallCaps w:val="0"/>
+                <w:strike w:val="0"/>
+                <w:color w:val="000000"/>
+                <w:sz w:val="24"/>
+                <w:szCs w:val="24"/>
+                <w:u w:val="none"/>
+                <w:shd w:fill="auto" w:val="clear"/>
+                <w:vertAlign w:val="baseline"/>
+                <w:rtl w:val="0"/>
+              </w:rPr>
+              <w:t xml:space="preserve">Version </w:t>
+            </w:r>
+            <w:r>
+              <w:rPr>
+                <w:rFonts w:ascii="Malgun Gothic" w:cs="Malgun Gothic" w:eastAsia="Malgun Gothic" w:hAnsi="Malgun Gothic"/>
+                <w:sz w:val="24"/>
+                <w:szCs w:val="24"/>
+                <w:rtl w:val="0"/>
+              </w:rPr>
+              <w:t xml:space="preserve">1.0</w:t>
             </w:r>
             <w:r>
               <w:rPr>
@@ -1141,113 +1266,6 @@
               <w:rPr>
                 <w:rtl w:val="0"/>
               </w:rPr>
-            </w:r>
-            <w:r>
-              <mc:AlternateContent>
-                <mc:Choice Requires="wpg">
-                  <w:drawing>
-                    <wp:anchor allowOverlap="1" behindDoc="0" distB="0" distT="0" distL="114300" distR="114300" hidden="0" layoutInCell="1" locked="0" relativeHeight="0" simplePos="0">
-                      <wp:simplePos x="0" y="0"/>
-                      <wp:positionH relativeFrom="column">
-                        <wp:posOffset>1</wp:posOffset>
-                      </wp:positionH>
-                      <wp:positionV relativeFrom="paragraph">
-                        <wp:posOffset>203200</wp:posOffset>
-                      </wp:positionV>
-                      <wp:extent cx="5736067" cy="3587777"/>
-                      <wp:effectExtent b="0" l="0" r="0" t="0"/>
-                      <wp:wrapNone/>
-                      <wp:docPr id="1032" name=""/>
-                      <a:graphic>
-                        <a:graphicData uri="http://schemas.microsoft.com/office/word/2010/wordprocessingShape">
-                          <wps:wsp>
-                            <wps:cNvSpPr/>
-                            <wps:cNvPr id="5" name="Shape 5"/>
-                            <wps:spPr>
-                              <a:xfrm rot="-1366766">
-                                <a:off x="2683097" y="3275230"/>
-                                <a:ext cx="5325807" cy="1009541"/>
-                              </a:xfrm>
-                              <a:prstGeom prst="rect">
-                                <a:avLst/>
-                              </a:prstGeom>
-                              <a:solidFill>
-                                <a:srgbClr val="FFFFFF"/>
-                              </a:solidFill>
-                              <a:ln cap="flat" cmpd="sng" w="38100">
-                                <a:solidFill>
-                                  <a:srgbClr val="000000"/>
-                                </a:solidFill>
-                                <a:prstDash val="solid"/>
-                                <a:round/>
-                                <a:headEnd len="sm" w="sm" type="none"/>
-                                <a:tailEnd len="sm" w="sm" type="none"/>
-                              </a:ln>
-                            </wps:spPr>
-                            <wps:txbx>
-                              <w:txbxContent>
-                                <w:p>
-                                  <w:pPr>
-                                    <w:spacing w:after="0" w:before="0" w:line="240"/>
-                                    <w:ind w:left="0" w:right="0" w:firstLine="0"/>
-                                    <w:jc w:val="left"/>
-                                    <w:textDirection w:val="btLr"/>
-                                  </w:pPr>
-                                </w:p>
-                              </w:txbxContent>
-                            </wps:txbx>
-                            <wps:bodyPr anchorCtr="0" anchor="ctr" bIns="91425" lIns="91425" spcFirstLastPara="1" rIns="91425" wrap="square" tIns="91425">
-                              <a:noAutofit/>
-                            </wps:bodyPr>
-                          </wps:wsp>
-                        </a:graphicData>
-                      </a:graphic>
-                    </wp:anchor>
-                  </w:drawing>
-                </mc:Choice>
-                <mc:Fallback>
-                  <w:drawing>
-                    <wp:anchor allowOverlap="1" behindDoc="0" distB="0" distT="0" distL="114300" distR="114300" hidden="0" layoutInCell="1" locked="0" relativeHeight="0" simplePos="0">
-                      <wp:simplePos x="0" y="0"/>
-                      <wp:positionH relativeFrom="column">
-                        <wp:posOffset>1</wp:posOffset>
-                      </wp:positionH>
-                      <wp:positionV relativeFrom="paragraph">
-                        <wp:posOffset>203200</wp:posOffset>
-                      </wp:positionV>
-                      <wp:extent cx="5736067" cy="3587777"/>
-                      <wp:effectExtent b="0" l="0" r="0" t="0"/>
-                      <wp:wrapNone/>
-                      <wp:docPr id="1032" name="image7.png"/>
-                      <a:graphic>
-                        <a:graphicData uri="http://schemas.openxmlformats.org/drawingml/2006/picture">
-                          <pic:pic>
-                            <pic:nvPicPr>
-                              <pic:cNvPr id="0" name="image7.png"/>
-                              <pic:cNvPicPr preferRelativeResize="0"/>
-                            </pic:nvPicPr>
-                            <pic:blipFill>
-                              <a:blip r:embed="rId8"/>
-                              <a:srcRect/>
-                              <a:stretch>
-                                <a:fillRect/>
-                              </a:stretch>
-                            </pic:blipFill>
-                            <pic:spPr>
-                              <a:xfrm>
-                                <a:off x="0" y="0"/>
-                                <a:ext cx="5736067" cy="3587777"/>
-                              </a:xfrm>
-                              <a:prstGeom prst="rect"/>
-                              <a:ln/>
-                            </pic:spPr>
-                          </pic:pic>
-                        </a:graphicData>
-                      </a:graphic>
-                    </wp:anchor>
-                  </w:drawing>
-                </mc:Fallback>
-              </mc:AlternateContent>
             </w:r>
           </w:p>
         </w:tc>
@@ -7662,7 +7680,7 @@
                 <wp:extent cx="5687378" cy="1535002"/>
                 <wp:effectExtent b="0" l="0" r="0" t="0"/>
                 <wp:wrapSquare wrapText="bothSides" distB="0" distT="0" distL="114300" distR="114300"/>
-                <wp:docPr id="1034" name=""/>
+                <wp:docPr id="1028" name=""/>
                 <a:graphic>
                   <a:graphicData uri="http://schemas.microsoft.com/office/word/2010/wordprocessingGroup">
                     <wpg:wgp>
@@ -7677,7 +7695,7 @@
                       </wpg:grpSpPr>
                       <wps:wsp>
                         <wps:cNvSpPr/>
-                        <wps:cNvPr id="6" name="Shape 6"/>
+                        <wps:cNvPr id="3" name="Shape 3"/>
                         <wps:spPr>
                           <a:xfrm>
                             <a:off x="4265700" y="2508700"/>
@@ -7808,7 +7826,7 @@
                         </wpg:grpSpPr>
                         <wps:wsp>
                           <wps:cNvSpPr/>
-                          <wps:cNvPr id="8" name="Shape 8"/>
+                          <wps:cNvPr id="5" name="Shape 5"/>
                           <wps:spPr>
                             <a:xfrm>
                               <a:off x="2465325" y="4006550"/>
@@ -7909,7 +7927,7 @@
                         </wps:wsp>
                         <wps:wsp>
                           <wps:cNvSpPr/>
-                          <wps:cNvPr id="9" name="Shape 9"/>
+                          <wps:cNvPr id="6" name="Shape 6"/>
                           <wps:spPr>
                             <a:xfrm>
                               <a:off x="9020726" y="4006487"/>
@@ -8010,7 +8028,7 @@
                         </wps:wsp>
                         <wps:wsp>
                           <wps:cNvSpPr/>
-                          <wps:cNvPr id="10" name="Shape 10"/>
+                          <wps:cNvPr id="7" name="Shape 7"/>
                           <wps:spPr>
                             <a:xfrm>
                               <a:off x="4650525" y="4006487"/>
@@ -8111,7 +8129,7 @@
                         </wps:wsp>
                         <wps:wsp>
                           <wps:cNvSpPr/>
-                          <wps:cNvPr id="11" name="Shape 11"/>
+                          <wps:cNvPr id="8" name="Shape 8"/>
                           <wps:spPr>
                             <a:xfrm>
                               <a:off x="6835626" y="4006487"/>
@@ -8338,16 +8356,16 @@
                 <wp:extent cx="5687378" cy="1535002"/>
                 <wp:effectExtent b="0" l="0" r="0" t="0"/>
                 <wp:wrapSquare wrapText="bothSides" distB="0" distT="0" distL="114300" distR="114300"/>
-                <wp:docPr id="1034" name="image9.png"/>
+                <wp:docPr id="1028" name="image4.png"/>
                 <a:graphic>
                   <a:graphicData uri="http://schemas.openxmlformats.org/drawingml/2006/picture">
                     <pic:pic>
                       <pic:nvPicPr>
-                        <pic:cNvPr id="0" name="image9.png"/>
+                        <pic:cNvPr id="0" name="image4.png"/>
                         <pic:cNvPicPr preferRelativeResize="0"/>
                       </pic:nvPicPr>
                       <pic:blipFill>
-                        <a:blip r:embed="rId9"/>
+                        <a:blip r:embed="rId8"/>
                         <a:srcRect/>
                         <a:stretch>
                           <a:fillRect/>
@@ -8951,113 +8969,6 @@
                 <w:rtl w:val="0"/>
               </w:rPr>
             </w:r>
-            <w:r>
-              <mc:AlternateContent>
-                <mc:Choice Requires="wpg">
-                  <w:drawing>
-                    <wp:anchor allowOverlap="1" behindDoc="0" distB="0" distT="0" distL="114300" distR="114300" hidden="0" layoutInCell="1" locked="0" relativeHeight="0" simplePos="0">
-                      <wp:simplePos x="0" y="0"/>
-                      <wp:positionH relativeFrom="column">
-                        <wp:posOffset>736600</wp:posOffset>
-                      </wp:positionH>
-                      <wp:positionV relativeFrom="paragraph">
-                        <wp:posOffset>-622299</wp:posOffset>
-                      </wp:positionV>
-                      <wp:extent cx="3683838" cy="2294480"/>
-                      <wp:effectExtent b="0" l="0" r="0" t="0"/>
-                      <wp:wrapNone/>
-                      <wp:docPr id="1031" name=""/>
-                      <a:graphic>
-                        <a:graphicData uri="http://schemas.microsoft.com/office/word/2010/wordprocessingShape">
-                          <wps:wsp>
-                            <wps:cNvSpPr/>
-                            <wps:cNvPr id="3" name="Shape 3"/>
-                            <wps:spPr>
-                              <a:xfrm rot="-1366766">
-                                <a:off x="2683097" y="3275230"/>
-                                <a:ext cx="5325807" cy="1009541"/>
-                              </a:xfrm>
-                              <a:prstGeom prst="rect">
-                                <a:avLst/>
-                              </a:prstGeom>
-                              <a:solidFill>
-                                <a:srgbClr val="FFFFFF"/>
-                              </a:solidFill>
-                              <a:ln cap="flat" cmpd="sng" w="38100">
-                                <a:solidFill>
-                                  <a:srgbClr val="000000"/>
-                                </a:solidFill>
-                                <a:prstDash val="solid"/>
-                                <a:round/>
-                                <a:headEnd len="sm" w="sm" type="none"/>
-                                <a:tailEnd len="sm" w="sm" type="none"/>
-                              </a:ln>
-                            </wps:spPr>
-                            <wps:txbx>
-                              <w:txbxContent>
-                                <w:p>
-                                  <w:pPr>
-                                    <w:spacing w:after="0" w:before="0" w:line="240"/>
-                                    <w:ind w:left="0" w:right="0" w:firstLine="0"/>
-                                    <w:jc w:val="left"/>
-                                    <w:textDirection w:val="btLr"/>
-                                  </w:pPr>
-                                </w:p>
-                              </w:txbxContent>
-                            </wps:txbx>
-                            <wps:bodyPr anchorCtr="0" anchor="ctr" bIns="91425" lIns="91425" spcFirstLastPara="1" rIns="91425" wrap="square" tIns="91425">
-                              <a:noAutofit/>
-                            </wps:bodyPr>
-                          </wps:wsp>
-                        </a:graphicData>
-                      </a:graphic>
-                    </wp:anchor>
-                  </w:drawing>
-                </mc:Choice>
-                <mc:Fallback>
-                  <w:drawing>
-                    <wp:anchor allowOverlap="1" behindDoc="0" distB="0" distT="0" distL="114300" distR="114300" hidden="0" layoutInCell="1" locked="0" relativeHeight="0" simplePos="0">
-                      <wp:simplePos x="0" y="0"/>
-                      <wp:positionH relativeFrom="column">
-                        <wp:posOffset>736600</wp:posOffset>
-                      </wp:positionH>
-                      <wp:positionV relativeFrom="paragraph">
-                        <wp:posOffset>-622299</wp:posOffset>
-                      </wp:positionV>
-                      <wp:extent cx="3683838" cy="2294480"/>
-                      <wp:effectExtent b="0" l="0" r="0" t="0"/>
-                      <wp:wrapNone/>
-                      <wp:docPr id="1031" name="image6.png"/>
-                      <a:graphic>
-                        <a:graphicData uri="http://schemas.openxmlformats.org/drawingml/2006/picture">
-                          <pic:pic>
-                            <pic:nvPicPr>
-                              <pic:cNvPr id="0" name="image6.png"/>
-                              <pic:cNvPicPr preferRelativeResize="0"/>
-                            </pic:nvPicPr>
-                            <pic:blipFill>
-                              <a:blip r:embed="rId10"/>
-                              <a:srcRect/>
-                              <a:stretch>
-                                <a:fillRect/>
-                              </a:stretch>
-                            </pic:blipFill>
-                            <pic:spPr>
-                              <a:xfrm>
-                                <a:off x="0" y="0"/>
-                                <a:ext cx="3683838" cy="2294480"/>
-                              </a:xfrm>
-                              <a:prstGeom prst="rect"/>
-                              <a:ln/>
-                            </pic:spPr>
-                          </pic:pic>
-                        </a:graphicData>
-                      </a:graphic>
-                    </wp:anchor>
-                  </w:drawing>
-                </mc:Fallback>
-              </mc:AlternateContent>
-            </w:r>
           </w:p>
         </w:tc>
         <w:tc>
@@ -9193,113 +9104,6 @@
               </w:rPr>
               <w:t xml:space="preserve">설계, 개발</w:t>
             </w:r>
-            <w:r>
-              <mc:AlternateContent>
-                <mc:Choice Requires="wpg">
-                  <w:drawing>
-                    <wp:anchor allowOverlap="1" behindDoc="0" distB="0" distT="0" distL="114300" distR="114300" hidden="0" layoutInCell="1" locked="0" relativeHeight="0" simplePos="0">
-                      <wp:simplePos x="0" y="0"/>
-                      <wp:positionH relativeFrom="column">
-                        <wp:posOffset>736600</wp:posOffset>
-                      </wp:positionH>
-                      <wp:positionV relativeFrom="paragraph">
-                        <wp:posOffset>-622299</wp:posOffset>
-                      </wp:positionV>
-                      <wp:extent cx="3683838" cy="2294480"/>
-                      <wp:effectExtent b="0" l="0" r="0" t="0"/>
-                      <wp:wrapNone/>
-                      <wp:docPr id="1029" name=""/>
-                      <a:graphic>
-                        <a:graphicData uri="http://schemas.microsoft.com/office/word/2010/wordprocessingShape">
-                          <wps:wsp>
-                            <wps:cNvSpPr/>
-                            <wps:cNvPr id="3" name="Shape 3"/>
-                            <wps:spPr>
-                              <a:xfrm rot="-1366766">
-                                <a:off x="2683097" y="3275230"/>
-                                <a:ext cx="5325807" cy="1009541"/>
-                              </a:xfrm>
-                              <a:prstGeom prst="rect">
-                                <a:avLst/>
-                              </a:prstGeom>
-                              <a:solidFill>
-                                <a:srgbClr val="FFFFFF"/>
-                              </a:solidFill>
-                              <a:ln cap="flat" cmpd="sng" w="38100">
-                                <a:solidFill>
-                                  <a:srgbClr val="000000"/>
-                                </a:solidFill>
-                                <a:prstDash val="solid"/>
-                                <a:round/>
-                                <a:headEnd len="sm" w="sm" type="none"/>
-                                <a:tailEnd len="sm" w="sm" type="none"/>
-                              </a:ln>
-                            </wps:spPr>
-                            <wps:txbx>
-                              <w:txbxContent>
-                                <w:p>
-                                  <w:pPr>
-                                    <w:spacing w:after="0" w:before="0" w:line="240"/>
-                                    <w:ind w:left="0" w:right="0" w:firstLine="0"/>
-                                    <w:jc w:val="left"/>
-                                    <w:textDirection w:val="btLr"/>
-                                  </w:pPr>
-                                </w:p>
-                              </w:txbxContent>
-                            </wps:txbx>
-                            <wps:bodyPr anchorCtr="0" anchor="ctr" bIns="91425" lIns="91425" spcFirstLastPara="1" rIns="91425" wrap="square" tIns="91425">
-                              <a:noAutofit/>
-                            </wps:bodyPr>
-                          </wps:wsp>
-                        </a:graphicData>
-                      </a:graphic>
-                    </wp:anchor>
-                  </w:drawing>
-                </mc:Choice>
-                <mc:Fallback>
-                  <w:drawing>
-                    <wp:anchor allowOverlap="1" behindDoc="0" distB="0" distT="0" distL="114300" distR="114300" hidden="0" layoutInCell="1" locked="0" relativeHeight="0" simplePos="0">
-                      <wp:simplePos x="0" y="0"/>
-                      <wp:positionH relativeFrom="column">
-                        <wp:posOffset>736600</wp:posOffset>
-                      </wp:positionH>
-                      <wp:positionV relativeFrom="paragraph">
-                        <wp:posOffset>-622299</wp:posOffset>
-                      </wp:positionV>
-                      <wp:extent cx="3683838" cy="2294480"/>
-                      <wp:effectExtent b="0" l="0" r="0" t="0"/>
-                      <wp:wrapNone/>
-                      <wp:docPr id="1029" name="image4.png"/>
-                      <a:graphic>
-                        <a:graphicData uri="http://schemas.openxmlformats.org/drawingml/2006/picture">
-                          <pic:pic>
-                            <pic:nvPicPr>
-                              <pic:cNvPr id="0" name="image4.png"/>
-                              <pic:cNvPicPr preferRelativeResize="0"/>
-                            </pic:nvPicPr>
-                            <pic:blipFill>
-                              <a:blip r:embed="rId11"/>
-                              <a:srcRect/>
-                              <a:stretch>
-                                <a:fillRect/>
-                              </a:stretch>
-                            </pic:blipFill>
-                            <pic:spPr>
-                              <a:xfrm>
-                                <a:off x="0" y="0"/>
-                                <a:ext cx="3683838" cy="2294480"/>
-                              </a:xfrm>
-                              <a:prstGeom prst="rect"/>
-                              <a:ln/>
-                            </pic:spPr>
-                          </pic:pic>
-                        </a:graphicData>
-                      </a:graphic>
-                    </wp:anchor>
-                  </w:drawing>
-                </mc:Fallback>
-              </mc:AlternateContent>
-            </w:r>
           </w:p>
         </w:tc>
         <w:tc>
@@ -9411,113 +9215,6 @@
               </w:rPr>
               <w:t xml:space="preserve">설계, 개발</w:t>
             </w:r>
-            <w:r>
-              <mc:AlternateContent>
-                <mc:Choice Requires="wpg">
-                  <w:drawing>
-                    <wp:anchor allowOverlap="1" behindDoc="0" distB="0" distT="0" distL="114300" distR="114300" hidden="0" layoutInCell="1" locked="0" relativeHeight="0" simplePos="0">
-                      <wp:simplePos x="0" y="0"/>
-                      <wp:positionH relativeFrom="column">
-                        <wp:posOffset>736600</wp:posOffset>
-                      </wp:positionH>
-                      <wp:positionV relativeFrom="paragraph">
-                        <wp:posOffset>-622299</wp:posOffset>
-                      </wp:positionV>
-                      <wp:extent cx="3683838" cy="2294480"/>
-                      <wp:effectExtent b="0" l="0" r="0" t="0"/>
-                      <wp:wrapNone/>
-                      <wp:docPr id="1033" name=""/>
-                      <a:graphic>
-                        <a:graphicData uri="http://schemas.microsoft.com/office/word/2010/wordprocessingShape">
-                          <wps:wsp>
-                            <wps:cNvSpPr/>
-                            <wps:cNvPr id="3" name="Shape 3"/>
-                            <wps:spPr>
-                              <a:xfrm rot="-1366766">
-                                <a:off x="2683097" y="3275230"/>
-                                <a:ext cx="5325807" cy="1009541"/>
-                              </a:xfrm>
-                              <a:prstGeom prst="rect">
-                                <a:avLst/>
-                              </a:prstGeom>
-                              <a:solidFill>
-                                <a:srgbClr val="FFFFFF"/>
-                              </a:solidFill>
-                              <a:ln cap="flat" cmpd="sng" w="38100">
-                                <a:solidFill>
-                                  <a:srgbClr val="000000"/>
-                                </a:solidFill>
-                                <a:prstDash val="solid"/>
-                                <a:round/>
-                                <a:headEnd len="sm" w="sm" type="none"/>
-                                <a:tailEnd len="sm" w="sm" type="none"/>
-                              </a:ln>
-                            </wps:spPr>
-                            <wps:txbx>
-                              <w:txbxContent>
-                                <w:p>
-                                  <w:pPr>
-                                    <w:spacing w:after="0" w:before="0" w:line="240"/>
-                                    <w:ind w:left="0" w:right="0" w:firstLine="0"/>
-                                    <w:jc w:val="left"/>
-                                    <w:textDirection w:val="btLr"/>
-                                  </w:pPr>
-                                </w:p>
-                              </w:txbxContent>
-                            </wps:txbx>
-                            <wps:bodyPr anchorCtr="0" anchor="ctr" bIns="91425" lIns="91425" spcFirstLastPara="1" rIns="91425" wrap="square" tIns="91425">
-                              <a:noAutofit/>
-                            </wps:bodyPr>
-                          </wps:wsp>
-                        </a:graphicData>
-                      </a:graphic>
-                    </wp:anchor>
-                  </w:drawing>
-                </mc:Choice>
-                <mc:Fallback>
-                  <w:drawing>
-                    <wp:anchor allowOverlap="1" behindDoc="0" distB="0" distT="0" distL="114300" distR="114300" hidden="0" layoutInCell="1" locked="0" relativeHeight="0" simplePos="0">
-                      <wp:simplePos x="0" y="0"/>
-                      <wp:positionH relativeFrom="column">
-                        <wp:posOffset>736600</wp:posOffset>
-                      </wp:positionH>
-                      <wp:positionV relativeFrom="paragraph">
-                        <wp:posOffset>-622299</wp:posOffset>
-                      </wp:positionV>
-                      <wp:extent cx="3683838" cy="2294480"/>
-                      <wp:effectExtent b="0" l="0" r="0" t="0"/>
-                      <wp:wrapNone/>
-                      <wp:docPr id="1033" name="image8.png"/>
-                      <a:graphic>
-                        <a:graphicData uri="http://schemas.openxmlformats.org/drawingml/2006/picture">
-                          <pic:pic>
-                            <pic:nvPicPr>
-                              <pic:cNvPr id="0" name="image8.png"/>
-                              <pic:cNvPicPr preferRelativeResize="0"/>
-                            </pic:nvPicPr>
-                            <pic:blipFill>
-                              <a:blip r:embed="rId12"/>
-                              <a:srcRect/>
-                              <a:stretch>
-                                <a:fillRect/>
-                              </a:stretch>
-                            </pic:blipFill>
-                            <pic:spPr>
-                              <a:xfrm>
-                                <a:off x="0" y="0"/>
-                                <a:ext cx="3683838" cy="2294480"/>
-                              </a:xfrm>
-                              <a:prstGeom prst="rect"/>
-                              <a:ln/>
-                            </pic:spPr>
-                          </pic:pic>
-                        </a:graphicData>
-                      </a:graphic>
-                    </wp:anchor>
-                  </w:drawing>
-                </mc:Fallback>
-              </mc:AlternateContent>
-            </w:r>
           </w:p>
         </w:tc>
         <w:tc>
@@ -9628,113 +9325,6 @@
                 <w:rtl w:val="0"/>
               </w:rPr>
               <w:t xml:space="preserve">설계, 개발</w:t>
-            </w:r>
-            <w:r>
-              <mc:AlternateContent>
-                <mc:Choice Requires="wpg">
-                  <w:drawing>
-                    <wp:anchor allowOverlap="1" behindDoc="0" distB="0" distT="0" distL="114300" distR="114300" hidden="0" layoutInCell="1" locked="0" relativeHeight="0" simplePos="0">
-                      <wp:simplePos x="0" y="0"/>
-                      <wp:positionH relativeFrom="column">
-                        <wp:posOffset>736600</wp:posOffset>
-                      </wp:positionH>
-                      <wp:positionV relativeFrom="paragraph">
-                        <wp:posOffset>-622299</wp:posOffset>
-                      </wp:positionV>
-                      <wp:extent cx="3683838" cy="2294480"/>
-                      <wp:effectExtent b="0" l="0" r="0" t="0"/>
-                      <wp:wrapNone/>
-                      <wp:docPr id="1028" name=""/>
-                      <a:graphic>
-                        <a:graphicData uri="http://schemas.microsoft.com/office/word/2010/wordprocessingShape">
-                          <wps:wsp>
-                            <wps:cNvSpPr/>
-                            <wps:cNvPr id="3" name="Shape 3"/>
-                            <wps:spPr>
-                              <a:xfrm rot="-1366766">
-                                <a:off x="2683097" y="3275230"/>
-                                <a:ext cx="5325807" cy="1009541"/>
-                              </a:xfrm>
-                              <a:prstGeom prst="rect">
-                                <a:avLst/>
-                              </a:prstGeom>
-                              <a:solidFill>
-                                <a:srgbClr val="FFFFFF"/>
-                              </a:solidFill>
-                              <a:ln cap="flat" cmpd="sng" w="38100">
-                                <a:solidFill>
-                                  <a:srgbClr val="000000"/>
-                                </a:solidFill>
-                                <a:prstDash val="solid"/>
-                                <a:round/>
-                                <a:headEnd len="sm" w="sm" type="none"/>
-                                <a:tailEnd len="sm" w="sm" type="none"/>
-                              </a:ln>
-                            </wps:spPr>
-                            <wps:txbx>
-                              <w:txbxContent>
-                                <w:p>
-                                  <w:pPr>
-                                    <w:spacing w:after="0" w:before="0" w:line="240"/>
-                                    <w:ind w:left="0" w:right="0" w:firstLine="0"/>
-                                    <w:jc w:val="left"/>
-                                    <w:textDirection w:val="btLr"/>
-                                  </w:pPr>
-                                </w:p>
-                              </w:txbxContent>
-                            </wps:txbx>
-                            <wps:bodyPr anchorCtr="0" anchor="ctr" bIns="91425" lIns="91425" spcFirstLastPara="1" rIns="91425" wrap="square" tIns="91425">
-                              <a:noAutofit/>
-                            </wps:bodyPr>
-                          </wps:wsp>
-                        </a:graphicData>
-                      </a:graphic>
-                    </wp:anchor>
-                  </w:drawing>
-                </mc:Choice>
-                <mc:Fallback>
-                  <w:drawing>
-                    <wp:anchor allowOverlap="1" behindDoc="0" distB="0" distT="0" distL="114300" distR="114300" hidden="0" layoutInCell="1" locked="0" relativeHeight="0" simplePos="0">
-                      <wp:simplePos x="0" y="0"/>
-                      <wp:positionH relativeFrom="column">
-                        <wp:posOffset>736600</wp:posOffset>
-                      </wp:positionH>
-                      <wp:positionV relativeFrom="paragraph">
-                        <wp:posOffset>-622299</wp:posOffset>
-                      </wp:positionV>
-                      <wp:extent cx="3683838" cy="2294480"/>
-                      <wp:effectExtent b="0" l="0" r="0" t="0"/>
-                      <wp:wrapNone/>
-                      <wp:docPr id="1028" name="image3.png"/>
-                      <a:graphic>
-                        <a:graphicData uri="http://schemas.openxmlformats.org/drawingml/2006/picture">
-                          <pic:pic>
-                            <pic:nvPicPr>
-                              <pic:cNvPr id="0" name="image3.png"/>
-                              <pic:cNvPicPr preferRelativeResize="0"/>
-                            </pic:nvPicPr>
-                            <pic:blipFill>
-                              <a:blip r:embed="rId13"/>
-                              <a:srcRect/>
-                              <a:stretch>
-                                <a:fillRect/>
-                              </a:stretch>
-                            </pic:blipFill>
-                            <pic:spPr>
-                              <a:xfrm>
-                                <a:off x="0" y="0"/>
-                                <a:ext cx="3683838" cy="2294480"/>
-                              </a:xfrm>
-                              <a:prstGeom prst="rect"/>
-                              <a:ln/>
-                            </pic:spPr>
-                          </pic:pic>
-                        </a:graphicData>
-                      </a:graphic>
-                    </wp:anchor>
-                  </w:drawing>
-                </mc:Fallback>
-              </mc:AlternateContent>
             </w:r>
           </w:p>
         </w:tc>
@@ -10365,6 +9955,13 @@
             </w:pPr>
             <w:r>
               <w:rPr>
+                <w:rFonts w:ascii="Malgun Gothic" w:cs="Malgun Gothic" w:eastAsia="Malgun Gothic" w:hAnsi="Malgun Gothic"/>
+                <w:rtl w:val="0"/>
+              </w:rPr>
+              <w:t xml:space="preserve">Ryzen 5 5500U</w:t>
+            </w:r>
+            <w:r>
+              <w:rPr>
                 <w:rtl w:val="0"/>
               </w:rPr>
             </w:r>
@@ -10503,6 +10100,13 @@
             </w:pPr>
             <w:r>
               <w:rPr>
+                <w:rFonts w:ascii="Malgun Gothic" w:cs="Malgun Gothic" w:eastAsia="Malgun Gothic" w:hAnsi="Malgun Gothic"/>
+                <w:rtl w:val="0"/>
+              </w:rPr>
+              <w:t xml:space="preserve">16GB</w:t>
+            </w:r>
+            <w:r>
+              <w:rPr>
                 <w:rtl w:val="0"/>
               </w:rPr>
             </w:r>
@@ -10639,6 +10243,13 @@
                 <w:vertAlign w:val="baseline"/>
               </w:rPr>
             </w:pPr>
+            <w:r>
+              <w:rPr>
+                <w:rFonts w:ascii="Malgun Gothic" w:cs="Malgun Gothic" w:eastAsia="Malgun Gothic" w:hAnsi="Malgun Gothic"/>
+                <w:rtl w:val="0"/>
+              </w:rPr>
+              <w:t xml:space="preserve">500GB</w:t>
+            </w:r>
             <w:r>
               <w:rPr>
                 <w:rtl w:val="0"/>
@@ -11291,40 +10902,27 @@
           </w:tcPr>
           <w:p>
             <w:pPr>
-              <w:keepNext w:val="0"/>
-              <w:keepLines w:val="0"/>
-              <w:widowControl w:val="0"/>
-              <w:pBdr>
-                <w:top w:space="0" w:sz="0" w:val="nil"/>
-                <w:left w:space="0" w:sz="0" w:val="nil"/>
-                <w:bottom w:space="0" w:sz="0" w:val="nil"/>
-                <w:right w:space="0" w:sz="0" w:val="nil"/>
-                <w:between w:space="0" w:sz="0" w:val="nil"/>
-              </w:pBdr>
-              <w:shd w:fill="auto" w:val="clear"/>
-              <w:spacing w:after="0" w:before="0" w:line="240" w:lineRule="auto"/>
-              <w:ind w:left="0" w:right="0" w:firstLine="0"/>
-              <w:jc w:val="left"/>
-              <w:rPr>
-                <w:rFonts w:ascii="Malgun Gothic" w:cs="Malgun Gothic" w:eastAsia="Malgun Gothic" w:hAnsi="Malgun Gothic"/>
-                <w:b w:val="0"/>
-                <w:i w:val="0"/>
-                <w:smallCaps w:val="0"/>
-                <w:strike w:val="0"/>
-                <w:color w:val="000000"/>
-                <w:sz w:val="20"/>
-                <w:szCs w:val="20"/>
-                <w:u w:val="none"/>
-                <w:shd w:fill="auto" w:val="clear"/>
-                <w:vertAlign w:val="baseline"/>
-              </w:rPr>
-            </w:pPr>
-            <w:r>
-              <w:rPr>
-                <w:rFonts w:ascii="Malgun Gothic" w:cs="Malgun Gothic" w:eastAsia="Malgun Gothic" w:hAnsi="Malgun Gothic"/>
-                <w:rtl w:val="0"/>
-              </w:rPr>
-              <w:t xml:space="preserve">Tomcat 8.5.54</w:t>
+              <w:widowControl w:val="0"/>
+              <w:rPr>
+                <w:rFonts w:ascii="Malgun Gothic" w:cs="Malgun Gothic" w:eastAsia="Malgun Gothic" w:hAnsi="Malgun Gothic"/>
+                <w:b w:val="0"/>
+                <w:i w:val="0"/>
+                <w:smallCaps w:val="0"/>
+                <w:strike w:val="0"/>
+                <w:color w:val="000000"/>
+                <w:sz w:val="20"/>
+                <w:szCs w:val="20"/>
+                <w:u w:val="none"/>
+                <w:shd w:fill="auto" w:val="clear"/>
+                <w:vertAlign w:val="baseline"/>
+              </w:rPr>
+            </w:pPr>
+            <w:r>
+              <w:rPr>
+                <w:rFonts w:ascii="Malgun Gothic" w:cs="Malgun Gothic" w:eastAsia="Malgun Gothic" w:hAnsi="Malgun Gothic"/>
+                <w:rtl w:val="0"/>
+              </w:rPr>
+              <w:t xml:space="preserve">Apache</w:t>
             </w:r>
             <w:r>
               <w:rPr>
@@ -11436,34 +11034,28 @@
           </w:tcPr>
           <w:p>
             <w:pPr>
-              <w:keepNext w:val="0"/>
-              <w:keepLines w:val="0"/>
-              <w:widowControl w:val="0"/>
-              <w:pBdr>
-                <w:top w:space="0" w:sz="0" w:val="nil"/>
-                <w:left w:space="0" w:sz="0" w:val="nil"/>
-                <w:bottom w:space="0" w:sz="0" w:val="nil"/>
-                <w:right w:space="0" w:sz="0" w:val="nil"/>
-                <w:between w:space="0" w:sz="0" w:val="nil"/>
-              </w:pBdr>
-              <w:shd w:fill="auto" w:val="clear"/>
-              <w:spacing w:after="0" w:before="0" w:line="240" w:lineRule="auto"/>
-              <w:ind w:left="0" w:right="0" w:firstLine="0"/>
-              <w:jc w:val="left"/>
-              <w:rPr>
-                <w:rFonts w:ascii="Malgun Gothic" w:cs="Malgun Gothic" w:eastAsia="Malgun Gothic" w:hAnsi="Malgun Gothic"/>
-                <w:b w:val="0"/>
-                <w:i w:val="0"/>
-                <w:smallCaps w:val="0"/>
-                <w:strike w:val="0"/>
-                <w:color w:val="000000"/>
-                <w:sz w:val="20"/>
-                <w:szCs w:val="20"/>
-                <w:u w:val="none"/>
-                <w:shd w:fill="auto" w:val="clear"/>
-                <w:vertAlign w:val="baseline"/>
-              </w:rPr>
-            </w:pPr>
+              <w:widowControl w:val="0"/>
+              <w:rPr>
+                <w:rFonts w:ascii="Malgun Gothic" w:cs="Malgun Gothic" w:eastAsia="Malgun Gothic" w:hAnsi="Malgun Gothic"/>
+                <w:b w:val="0"/>
+                <w:i w:val="0"/>
+                <w:smallCaps w:val="0"/>
+                <w:strike w:val="0"/>
+                <w:color w:val="000000"/>
+                <w:sz w:val="20"/>
+                <w:szCs w:val="20"/>
+                <w:u w:val="none"/>
+                <w:shd w:fill="auto" w:val="clear"/>
+                <w:vertAlign w:val="baseline"/>
+              </w:rPr>
+            </w:pPr>
+            <w:r>
+              <w:rPr>
+                <w:rFonts w:ascii="Malgun Gothic" w:cs="Malgun Gothic" w:eastAsia="Malgun Gothic" w:hAnsi="Malgun Gothic"/>
+                <w:rtl w:val="0"/>
+              </w:rPr>
+              <w:t xml:space="preserve">Tomcat 8.5.54</w:t>
+            </w:r>
             <w:r>
               <w:rPr>
                 <w:rtl w:val="0"/>
@@ -11624,24 +11216,12 @@
                 <w:rFonts w:ascii="Malgun Gothic" w:cs="Malgun Gothic" w:eastAsia="Malgun Gothic" w:hAnsi="Malgun Gothic"/>
                 <w:rtl w:val="0"/>
               </w:rPr>
-              <w:t xml:space="preserve">1</w:t>
-            </w:r>
-            <w:r>
-              <w:rPr>
-                <w:rFonts w:ascii="Malgun Gothic" w:cs="Malgun Gothic" w:eastAsia="Malgun Gothic" w:hAnsi="Malgun Gothic"/>
-                <w:b w:val="0"/>
-                <w:i w:val="0"/>
-                <w:smallCaps w:val="0"/>
-                <w:strike w:val="0"/>
-                <w:color w:val="000000"/>
-                <w:sz w:val="20"/>
-                <w:szCs w:val="20"/>
-                <w:u w:val="none"/>
-                <w:shd w:fill="auto" w:val="clear"/>
-                <w:vertAlign w:val="baseline"/>
-                <w:rtl w:val="0"/>
-              </w:rPr>
-              <w:t xml:space="preserve">G</w:t>
+              <w:t xml:space="preserve">1g</w:t>
+            </w:r>
+            <w:r>
+              <w:rPr>
+                <w:rtl w:val="0"/>
+              </w:rPr>
             </w:r>
           </w:p>
         </w:tc>
@@ -17710,12 +17290,12 @@
                       <wp:extent cx="3683838" cy="2294480"/>
                       <wp:effectExtent b="0" l="0" r="0" t="0"/>
                       <wp:wrapNone/>
-                      <wp:docPr id="1030" name=""/>
+                      <wp:docPr id="1027" name=""/>
                       <a:graphic>
                         <a:graphicData uri="http://schemas.microsoft.com/office/word/2010/wordprocessingShape">
                           <wps:wsp>
                             <wps:cNvSpPr/>
-                            <wps:cNvPr id="4" name="Shape 4"/>
+                            <wps:cNvPr id="2" name="Shape 2"/>
                             <wps:spPr>
                               <a:xfrm rot="-1366766">
                                 <a:off x="2683097" y="3275230"/>
@@ -17771,16 +17351,16 @@
                       <wp:extent cx="3683838" cy="2294480"/>
                       <wp:effectExtent b="0" l="0" r="0" t="0"/>
                       <wp:wrapNone/>
-                      <wp:docPr id="1030" name="image5.png"/>
+                      <wp:docPr id="1027" name="image3.png"/>
                       <a:graphic>
                         <a:graphicData uri="http://schemas.openxmlformats.org/drawingml/2006/picture">
                           <pic:pic>
                             <pic:nvPicPr>
-                              <pic:cNvPr id="0" name="image5.png"/>
+                              <pic:cNvPr id="0" name="image3.png"/>
                               <pic:cNvPicPr preferRelativeResize="0"/>
                             </pic:nvPicPr>
                             <pic:blipFill>
-                              <a:blip r:embed="rId14"/>
+                              <a:blip r:embed="rId9"/>
                               <a:srcRect/>
                               <a:stretch>
                                 <a:fillRect/>
@@ -29974,6 +29554,37 @@
       </w:pPr>
       <w:bookmarkStart w:colFirst="0" w:colLast="0" w:name="_heading=h.2bn6wsx" w:id="23"/>
       <w:bookmarkEnd w:id="23"/>
+      <w:r>
+        <w:rPr>
+          <w:rtl w:val="0"/>
+        </w:rPr>
+      </w:r>
+    </w:p>
+    <w:p>
+      <w:pPr>
+        <w:keepNext w:val="1"/>
+        <w:keepLines w:val="0"/>
+        <w:widowControl w:val="0"/>
+        <w:pBdr>
+          <w:top w:space="0" w:sz="0" w:val="nil"/>
+          <w:left w:space="0" w:sz="0" w:val="nil"/>
+          <w:bottom w:space="0" w:sz="0" w:val="nil"/>
+          <w:right w:space="0" w:sz="0" w:val="nil"/>
+          <w:between w:space="0" w:sz="0" w:val="nil"/>
+        </w:pBdr>
+        <w:shd w:fill="auto" w:val="clear"/>
+        <w:spacing w:after="0" w:before="0" w:line="240" w:lineRule="auto"/>
+        <w:ind w:left="0" w:right="0" w:firstLine="0"/>
+        <w:jc w:val="left"/>
+        <w:rPr>
+          <w:rFonts w:ascii="Malgun Gothic" w:cs="Malgun Gothic" w:eastAsia="Malgun Gothic" w:hAnsi="Malgun Gothic"/>
+          <w:sz w:val="24"/>
+          <w:szCs w:val="24"/>
+        </w:rPr>
+      </w:pPr>
+      <w:r>
+        <w:br w:type="page"/>
+      </w:r>
       <w:r>
         <w:rPr>
           <w:rtl w:val="0"/>
@@ -30556,7 +30167,7 @@
           <wp:inline distB="0" distT="0" distL="114300" distR="114300">
             <wp:extent cx="5758180" cy="1763395"/>
             <wp:effectExtent b="0" l="0" r="0" t="0"/>
-            <wp:docPr id="1035" name="image1.png"/>
+            <wp:docPr id="1030" name="image1.png"/>
             <a:graphic>
               <a:graphicData uri="http://schemas.openxmlformats.org/drawingml/2006/picture">
                 <pic:pic>
@@ -30565,7 +30176,7 @@
                     <pic:cNvPicPr preferRelativeResize="0"/>
                   </pic:nvPicPr>
                   <pic:blipFill>
-                    <a:blip r:embed="rId15"/>
+                    <a:blip r:embed="rId10"/>
                     <a:srcRect b="0" l="0" r="0" t="0"/>
                     <a:stretch>
                       <a:fillRect/>
@@ -35782,58 +35393,15 @@
           <w:vertAlign w:val="baseline"/>
           <w:rtl w:val="0"/>
         </w:rPr>
-        <w:t xml:space="preserve">문서 산출물: 프로젝트 공용 파일서버 내 해당 문서 폴더에서 버전 </w:t>
+        <w:t xml:space="preserve">문서 산출물: </w:t>
       </w:r>
-    </w:p>
-    <w:p>
-      <w:pPr>
-        <w:keepNext w:val="0"/>
-        <w:keepLines w:val="0"/>
-        <w:widowControl w:val="0"/>
-        <w:pBdr>
-          <w:top w:space="0" w:sz="0" w:val="nil"/>
-          <w:left w:space="0" w:sz="0" w:val="nil"/>
-          <w:bottom w:space="0" w:sz="0" w:val="nil"/>
-          <w:right w:space="0" w:sz="0" w:val="nil"/>
-          <w:between w:space="0" w:sz="0" w:val="nil"/>
-        </w:pBdr>
-        <w:shd w:fill="auto" w:val="clear"/>
-        <w:spacing w:after="0" w:before="0" w:line="240" w:lineRule="auto"/>
-        <w:ind w:left="760" w:right="0" w:firstLine="0"/>
-        <w:jc w:val="left"/>
+      <w:r>
         <w:rPr>
           <w:rFonts w:ascii="Malgun Gothic" w:cs="Malgun Gothic" w:eastAsia="Malgun Gothic" w:hAnsi="Malgun Gothic"/>
-          <w:b w:val="0"/>
-          <w:i w:val="0"/>
-          <w:smallCaps w:val="0"/>
-          <w:strike w:val="0"/>
-          <w:color w:val="000000"/>
-          <w:sz w:val="20"/>
-          <w:szCs w:val="20"/>
-          <w:u w:val="none"/>
-          <w:shd w:fill="auto" w:val="clear"/>
-          <w:vertAlign w:val="baseline"/>
+          <w:rtl w:val="0"/>
         </w:rPr>
-      </w:pPr>
-      <w:hyperlink r:id="rId16">
-        <w:r>
-          <w:rPr>
-            <w:rFonts w:ascii="Malgun Gothic" w:cs="Malgun Gothic" w:eastAsia="Malgun Gothic" w:hAnsi="Malgun Gothic"/>
-            <w:b w:val="0"/>
-            <w:i w:val="0"/>
-            <w:smallCaps w:val="0"/>
-            <w:strike w:val="0"/>
-            <w:color w:val="0000ff"/>
-            <w:sz w:val="20"/>
-            <w:szCs w:val="20"/>
-            <w:u w:val="single"/>
-            <w:shd w:fill="auto" w:val="clear"/>
-            <w:vertAlign w:val="baseline"/>
-            <w:rtl w:val="0"/>
-          </w:rPr>
-          <w:t xml:space="preserve">\\192.168.50.250\Project\05.Homepage_Reshape</w:t>
-        </w:r>
-      </w:hyperlink>
+        <w:t xml:space="preserve">구글 드라이브에서 작업 후 깃허브로 이전</w:t>
+      </w:r>
       <w:r>
         <w:rPr>
           <w:rtl w:val="0"/>
@@ -35914,6 +35482,48 @@
           <w:rtl w:val="0"/>
         </w:rPr>
         <w:t xml:space="preserve">)를 통한 관리</w:t>
+      </w:r>
+    </w:p>
+    <w:p>
+      <w:pPr>
+        <w:keepNext w:val="0"/>
+        <w:keepLines w:val="0"/>
+        <w:widowControl w:val="0"/>
+        <w:numPr>
+          <w:ilvl w:val="0"/>
+          <w:numId w:val="1"/>
+        </w:numPr>
+        <w:pBdr>
+          <w:top w:space="0" w:sz="0" w:val="nil"/>
+          <w:left w:space="0" w:sz="0" w:val="nil"/>
+          <w:bottom w:space="0" w:sz="0" w:val="nil"/>
+          <w:right w:space="0" w:sz="0" w:val="nil"/>
+          <w:between w:space="0" w:sz="0" w:val="nil"/>
+        </w:pBdr>
+        <w:shd w:fill="auto" w:val="clear"/>
+        <w:spacing w:after="0" w:before="0" w:line="240" w:lineRule="auto"/>
+        <w:ind w:left="760" w:right="0" w:hanging="60"/>
+        <w:jc w:val="left"/>
+        <w:rPr>
+          <w:rFonts w:ascii="Malgun Gothic" w:cs="Malgun Gothic" w:eastAsia="Malgun Gothic" w:hAnsi="Malgun Gothic"/>
+          <w:u w:val="none"/>
+        </w:rPr>
+      </w:pPr>
+      <w:hyperlink r:id="rId11">
+        <w:r>
+          <w:rPr>
+            <w:rFonts w:ascii="Malgun Gothic" w:cs="Malgun Gothic" w:eastAsia="Malgun Gothic" w:hAnsi="Malgun Gothic"/>
+            <w:color w:val="1155cc"/>
+            <w:u w:val="single"/>
+            <w:rtl w:val="0"/>
+          </w:rPr>
+          <w:t xml:space="preserve">https://github.com/SIST-Project2-2/flower-garden-in-brain</w:t>
+        </w:r>
+      </w:hyperlink>
+      <w:r>
+        <w:rPr>
+          <w:rtl w:val="0"/>
+        </w:rPr>
       </w:r>
     </w:p>
     <w:p>
@@ -36643,7 +36253,7 @@
                 <w:rFonts w:ascii="Malgun Gothic" w:cs="Malgun Gothic" w:eastAsia="Malgun Gothic" w:hAnsi="Malgun Gothic"/>
                 <w:rtl w:val="0"/>
               </w:rPr>
-              <w:t xml:space="preserve">WBS</w:t>
+              <w:t xml:space="preserve">회의록</w:t>
             </w:r>
             <w:r>
               <w:rPr>
@@ -36903,34 +36513,6 @@
           <w:tcPr>
             <w:vAlign w:val="top"/>
           </w:tcPr>
-          <w:p>
-            <w:pPr>
-              <w:keepNext w:val="0"/>
-              <w:keepLines w:val="0"/>
-              <w:widowControl w:val="0"/>
-              <w:pBdr>
-                <w:top w:space="0" w:sz="0" w:val="nil"/>
-                <w:left w:space="0" w:sz="0" w:val="nil"/>
-                <w:bottom w:space="0" w:sz="0" w:val="nil"/>
-                <w:right w:space="0" w:sz="0" w:val="nil"/>
-                <w:between w:space="0" w:sz="0" w:val="nil"/>
-              </w:pBdr>
-              <w:shd w:fill="auto" w:val="clear"/>
-              <w:spacing w:after="0" w:before="0" w:line="240" w:lineRule="auto"/>
-              <w:ind w:left="0" w:right="0" w:firstLine="0"/>
-              <w:jc w:val="left"/>
-              <w:rPr>
-                <w:rFonts w:ascii="Malgun Gothic" w:cs="Malgun Gothic" w:eastAsia="Malgun Gothic" w:hAnsi="Malgun Gothic"/>
-              </w:rPr>
-            </w:pPr>
-            <w:r>
-              <w:rPr>
-                <w:rFonts w:ascii="Malgun Gothic" w:cs="Malgun Gothic" w:eastAsia="Malgun Gothic" w:hAnsi="Malgun Gothic"/>
-                <w:rtl w:val="0"/>
-              </w:rPr>
-              <w:t xml:space="preserve">WBS</w:t>
-            </w:r>
-          </w:p>
           <w:p>
             <w:pPr>
               <w:keepNext w:val="0"/>
@@ -37153,9 +36735,9 @@
       </w:r>
     </w:p>
     <w:sectPr>
-      <w:headerReference r:id="rId17" w:type="default"/>
-      <w:footerReference r:id="rId18" w:type="default"/>
-      <w:footerReference r:id="rId19" w:type="even"/>
+      <w:headerReference r:id="rId12" w:type="default"/>
+      <w:footerReference r:id="rId13" w:type="default"/>
+      <w:footerReference r:id="rId14" w:type="even"/>
       <w:pgSz w:h="16838" w:w="11906" w:orient="portrait"/>
       <w:pgMar w:bottom="1418" w:top="1418" w:left="1701" w:right="1134" w:header="851" w:footer="851"/>
       <w:pgNumType w:start="1"/>
@@ -37338,7 +36920,7 @@
         <w:rFonts w:ascii="Malgun Gothic" w:cs="Malgun Gothic" w:eastAsia="Malgun Gothic" w:hAnsi="Malgun Gothic"/>
         <w:rtl w:val="0"/>
       </w:rPr>
-      <w:t xml:space="preserve">2조 O O O </w:t>
+      <w:t xml:space="preserve">2조 이 창 민 </w:t>
     </w:r>
     <w:r>
       <w:rPr>
@@ -40095,7 +39677,7 @@
 
 <file path=customXML/item1.xml><?xml version="1.0" encoding="utf-8"?>
 <go:gDocsCustomXmlDataStorage xmlns:go="http://customooxmlschemas.google.com/" xmlns:r="http://schemas.openxmlformats.org/officeDocument/2006/relationships">
-  <go:docsCustomData xmlns:go="http://customooxmlschemas.google.com/" roundtripDataSignature="AMtx7mgDvU6KXTn/MegGwLcR8hkoG0ZeHA==">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</go:docsCustomData>
+  <go:docsCustomData xmlns:go="http://customooxmlschemas.google.com/" roundtripDataSignature="AMtx7mgDvU6KXTn/MegGwLcR8hkoG0ZeHA==">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</go:docsCustomData>
 </go:gDocsCustomXmlDataStorage>
 </file>
 
